--- a/zht/docx/25.content.docx
+++ b/zht/docx/25.content.docx
@@ -4,39 +4,88 @@
   <w:body>
     <w:p/>
     <w:p>
-      <w:r/>
+      <w:pPr/>
+      <w:r>
+        <w:rPr>
+          <w:lang w:val="zh_TW" w:bidi="zh_TW"/>
+        </w:rPr>
+      </w:r>
     </w:p>
     <w:p>
       <w:pPr>
         <w:pStyle w:val="Heading2"/>
       </w:pPr>
       <w:r>
-        <w:t>License Information</w:t>
-      </w:r>
-      <w:r/>
+        <w:rPr>
+          <w:lang w:val="zh_TW" w:bidi="zh_TW"/>
+        </w:rPr>
+        <w:t>Resource: 研讀註釋 - 書卷簡介 (Biblica)</w:t>
+      </w:r>
+      <w:r>
+        <w:rPr>
+          <w:lang w:val="zh_TW" w:bidi="zh_TW"/>
+        </w:rPr>
+      </w:r>
     </w:p>
     <w:p>
-      <w:r/>
+      <w:pPr>
+        <w:pStyle w:val="Heading2"/>
+      </w:pPr>
+      <w:r>
+        <w:rPr>
+          <w:lang w:val="zh_TW" w:bidi="zh_TW"/>
+        </w:rPr>
+        <w:t>License Information</w:t>
+      </w:r>
+      <w:r>
+        <w:rPr>
+          <w:lang w:val="zh_TW" w:bidi="zh_TW"/>
+        </w:rPr>
+      </w:r>
+    </w:p>
+    <w:p>
+      <w:pPr/>
+      <w:r>
+        <w:rPr>
+          <w:lang w:val="zh_TW" w:bidi="zh_TW"/>
+        </w:rPr>
+      </w:r>
       <w:r>
         <w:rPr>
           <w:b/>
-        </w:rPr>
-        <w:t>Study Notes - Book Intros (Biblica)</w:t>
-      </w:r>
-      <w:r>
+          <w:lang w:val="zh_TW" w:bidi="zh_TW"/>
+        </w:rPr>
+        <w:t>研讀註釋 - 書卷簡介 (Biblica)</w:t>
+      </w:r>
+      <w:r>
+        <w:rPr>
+          <w:lang w:val="zh_TW" w:bidi="zh_TW"/>
+        </w:rPr>
         <w:t xml:space="preserve"> (Chinese (Traditional)) is based on</w:t>
       </w:r>
       <w:r>
+        <w:rPr>
+          <w:lang w:val="zh_TW" w:bidi="zh_TW"/>
+        </w:rPr>
         <w:t xml:space="preserve">: </w:t>
       </w:r>
       <w:r>
+        <w:rPr>
+          <w:lang w:val="zh_TW" w:bidi="zh_TW"/>
+        </w:rPr>
         <w:t>Biblica Study Notes</w:t>
       </w:r>
       <w:r>
+        <w:rPr>
+          <w:lang w:val="zh_TW" w:bidi="zh_TW"/>
+        </w:rPr>
         <w:t xml:space="preserve">, </w:t>
       </w:r>
       <w:hyperlink r:id="rId13">
         <w:r>
+          <w:rPr>
+            <w:lang w:val="zh_TW" w:bidi="zh_TW"/>
+          </w:rPr>
           <w:rPr>
             <w:color w:val="0000EE"/>
             <w:u w:val="single"/>
@@ -45,10 +94,16 @@
         </w:r>
       </w:hyperlink>
       <w:r>
+        <w:rPr>
+          <w:lang w:val="zh_TW" w:bidi="zh_TW"/>
+        </w:rPr>
         <w:t xml:space="preserve">, 2023, which is licensed under a </w:t>
       </w:r>
       <w:hyperlink r:id="rId14">
         <w:r>
+          <w:rPr>
+            <w:lang w:val="zh_TW" w:bidi="zh_TW"/>
+          </w:rPr>
           <w:rPr>
             <w:color w:val="0000EE"/>
             <w:u w:val="single"/>
@@ -57,24 +112,50 @@
         </w:r>
       </w:hyperlink>
       <w:r>
+        <w:rPr>
+          <w:lang w:val="zh_TW" w:bidi="zh_TW"/>
+        </w:rPr>
         <w:t>.</w:t>
       </w:r>
-      <w:r/>
+      <w:r>
+        <w:rPr>
+          <w:lang w:val="zh_TW" w:bidi="zh_TW"/>
+        </w:rPr>
+      </w:r>
     </w:p>
     <w:p>
-      <w:r/>
-      <w:r>
+      <w:pPr/>
+      <w:r>
+        <w:rPr>
+          <w:lang w:val="zh_TW" w:bidi="zh_TW"/>
+        </w:rPr>
+      </w:r>
+      <w:r>
+        <w:rPr>
+          <w:lang w:val="zh_TW" w:bidi="zh_TW"/>
+        </w:rPr>
         <w:t>This PDF version is provided under the same license.</w:t>
       </w:r>
-      <w:r/>
-      <w:r/>
+      <w:r>
+        <w:rPr>
+          <w:lang w:val="zh_TW" w:bidi="zh_TW"/>
+        </w:rPr>
+      </w:r>
+      <w:r>
+        <w:rPr>
+          <w:lang w:val="zh_TW" w:bidi="zh_TW"/>
+        </w:rPr>
+      </w:r>
     </w:p>
     <w:p>
       <w:pPr>
         <w:pStyle w:val="Heading1"/>
       </w:pPr>
       <w:r>
-        <w:t>Study Notes - Book Intros (Biblica)</w:t>
+        <w:rPr>
+          <w:lang w:val="zh_TW" w:bidi="zh_TW"/>
+        </w:rPr>
+        <w:t>研讀註釋 - 書卷簡介 (Biblica)</w:t>
       </w:r>
     </w:p>
     <w:p>
@@ -96,22 +177,123 @@
       </w:pPr>
     </w:p>
     <w:p>
-      <w:r/>
+      <w:pPr/>
+      <w:r>
+        <w:rPr>
+          <w:lang w:val="zh_TW" w:bidi="zh_TW"/>
+        </w:rPr>
+      </w:r>
     </w:p>
     <w:p>
       <w:pPr>
         <w:pStyle w:val="Heading2"/>
       </w:pPr>
       <w:r>
-        <w:t>耶利米哀歌</w:t>
-      </w:r>
-      <w:r/>
+        <w:rPr>
+          <w:lang w:val="zh_TW" w:bidi="zh_TW"/>
+        </w:rPr>
+        <w:t>LAM</w:t>
+      </w:r>
+      <w:r>
+        <w:rPr>
+          <w:lang w:val="zh_TW" w:bidi="zh_TW"/>
+        </w:rPr>
+      </w:r>
     </w:p>
     <w:p>
-      <w:r/>
+      <w:pPr/>
+      <w:r>
+        <w:rPr>
+          <w:lang w:val="zh_TW" w:bidi="zh_TW"/>
+        </w:rPr>
+      </w:r>
+      <w:r>
+        <w:rPr>
+          <w:i/>
+          <w:lang w:val="zh_TW" w:bidi="zh_TW"/>
+        </w:rPr>
+        <w:t>耶利米哀歌</w:t>
+      </w:r>
+      <w:r>
+        <w:rPr>
+          <w:lang w:val="zh_TW" w:bidi="zh_TW"/>
+        </w:rPr>
+      </w:r>
+    </w:p>
+    <w:p>
+      <w:pPr/>
+      <w:r>
+        <w:rPr>
+          <w:lang w:val="zh_TW" w:bidi="zh_TW"/>
+        </w:rPr>
+      </w:r>
+      <w:r>
+        <w:rPr>
+          <w:lang w:val="zh_TW" w:bidi="zh_TW"/>
+        </w:rPr>
+        <w:t xml:space="preserve"> </w:t>
+      </w:r>
+      <w:r>
+        <w:rPr>
+          <w:lang w:val="zh_TW" w:bidi="zh_TW"/>
+        </w:rPr>
+      </w:r>
+      <w:r>
+        <w:rPr>
+          <w:lang w:val="zh_TW" w:bidi="zh_TW"/>
+        </w:rPr>
+      </w:r>
+    </w:p>
+    <w:p>
+      <w:pPr>
+        <w:sectPr>
+          <w:footnotePr>
+            <w:numRestart w:val="eachSect"/>
+          </w:footnotePr>
+          <w:type w:val="continuous"/>
+          <w:pgSz w:w="12240" w:h="15840" w:code="1"/>
+          <w:pgMar w:top="1440" w:right="1440" w:bottom="1440" w:left="1440" w:header="504" w:footer="504" w:gutter="0"/>
+          <w:cols w:space="708"/>
+          <w:titlePg/>
+          <w:docGrid w:linePitch="360"/>
+        </w:sectPr>
+      </w:pPr>
+    </w:p>
+    <w:p>
+      <w:pPr/>
+      <w:r>
+        <w:rPr>
+          <w:lang w:val="zh_TW" w:bidi="zh_TW"/>
+        </w:rPr>
+      </w:r>
+    </w:p>
+    <w:p>
+      <w:pPr>
+        <w:pStyle w:val="Heading2"/>
+      </w:pPr>
+      <w:r>
+        <w:rPr>
+          <w:lang w:val="zh_TW" w:bidi="zh_TW"/>
+        </w:rPr>
+        <w:t>耶利米哀歌</w:t>
+      </w:r>
+      <w:r>
+        <w:rPr>
+          <w:lang w:val="zh_TW" w:bidi="zh_TW"/>
+        </w:rPr>
+      </w:r>
+    </w:p>
+    <w:p>
+      <w:pPr/>
+      <w:r>
+        <w:rPr>
+          <w:lang w:val="zh_TW" w:bidi="zh_TW"/>
+        </w:rPr>
+      </w:r>
       <w:r>
         <w:rPr>
           <w:b/>
+          <w:lang w:val="zh_TW" w:bidi="zh_TW"/>
         </w:rPr>
         <w:t>耶利米哀歌是一卷什麼樣的書？</w:t>
       </w:r>
@@ -122,8 +304,15 @@
         <w:spacing w:line="240" w:lineRule="auto"/>
         <w:ind w:left="720"/>
       </w:pPr>
-      <w:r/>
-      <w:r>
+      <w:r>
+        <w:rPr>
+          <w:lang w:val="zh_TW" w:bidi="zh_TW"/>
+        </w:rPr>
+      </w:r>
+      <w:r>
+        <w:rPr>
+          <w:lang w:val="zh_TW" w:bidi="zh_TW"/>
+        </w:rPr>
         <w:t>耶利米哀歌是以色列先知的書卷。</w:t>
       </w:r>
     </w:p>
@@ -133,26 +322,51 @@
         <w:spacing w:line="240" w:lineRule="auto"/>
         <w:ind w:left="720"/>
       </w:pPr>
-      <w:r/>
-      <w:r>
+      <w:r>
+        <w:rPr>
+          <w:lang w:val="zh_TW" w:bidi="zh_TW"/>
+        </w:rPr>
+      </w:r>
+      <w:r>
+        <w:rPr>
+          <w:lang w:val="zh_TW" w:bidi="zh_TW"/>
+        </w:rPr>
         <w:t>哀歌</w:t>
       </w:r>
       <w:r>
+        <w:rPr>
+          <w:lang w:val="zh_TW" w:bidi="zh_TW"/>
+        </w:rPr>
         <w:t>是一種訴說悲傷</w:t>
       </w:r>
       <w:r>
+        <w:rPr>
+          <w:lang w:val="zh_TW" w:bidi="zh_TW"/>
+        </w:rPr>
         <w:t>的歌曲、詩歌、禱告或表達方式。耶利米哀歌是</w:t>
       </w:r>
       <w:r>
+        <w:rPr>
+          <w:lang w:val="zh_TW" w:bidi="zh_TW"/>
+        </w:rPr>
         <w:t>一組五篇詩歌</w:t>
       </w:r>
       <w:r>
+        <w:rPr>
+          <w:lang w:val="zh_TW" w:bidi="zh_TW"/>
+        </w:rPr>
         <w:t>的集合。</w:t>
       </w:r>
       <w:r>
+        <w:rPr>
+          <w:lang w:val="zh_TW" w:bidi="zh_TW"/>
+        </w:rPr>
         <w:t>每章都是一篇描述極度悲傷的詩歌，因此得名</w:t>
       </w:r>
       <w:r>
+        <w:rPr>
+          <w:lang w:val="zh_TW" w:bidi="zh_TW"/>
+        </w:rPr>
         <w:t>哀歌。</w:t>
       </w:r>
     </w:p>
@@ -162,8 +376,15 @@
         <w:spacing w:line="240" w:lineRule="auto"/>
         <w:ind w:left="720"/>
       </w:pPr>
-      <w:r/>
-      <w:r>
+      <w:r>
+        <w:rPr>
+          <w:lang w:val="zh_TW" w:bidi="zh_TW"/>
+        </w:rPr>
+      </w:r>
+      <w:r>
+        <w:rPr>
+          <w:lang w:val="zh_TW" w:bidi="zh_TW"/>
+        </w:rPr>
         <w:t>這些詩歌描述的悲傷事件發生在巴比倫軍隊攻擊耶路撒冷的時期。這次攻擊持續了數年，最終以巴比倫人摧毀耶路撒冷和聖殿告終。這事件發生在公元前586年。</w:t>
       </w:r>
     </w:p>
@@ -173,22 +394,41 @@
         <w:spacing w:line="240" w:lineRule="auto"/>
         <w:ind w:left="720"/>
       </w:pPr>
-      <w:r/>
-      <w:r>
+      <w:r>
+        <w:rPr>
+          <w:lang w:val="zh_TW" w:bidi="zh_TW"/>
+        </w:rPr>
+      </w:r>
+      <w:r>
+        <w:rPr>
+          <w:lang w:val="zh_TW" w:bidi="zh_TW"/>
+        </w:rPr>
         <w:t>一般認為</w:t>
       </w:r>
       <w:r>
+        <w:rPr>
+          <w:lang w:val="zh_TW" w:bidi="zh_TW"/>
+        </w:rPr>
         <w:t>可能是</w:t>
       </w:r>
       <w:r>
+        <w:rPr>
+          <w:lang w:val="zh_TW" w:bidi="zh_TW"/>
+        </w:rPr>
         <w:t>耶利米記錄了這些詩歌。</w:t>
       </w:r>
     </w:p>
     <w:p>
-      <w:r/>
+      <w:pPr/>
+      <w:r>
+        <w:rPr>
+          <w:lang w:val="zh_TW" w:bidi="zh_TW"/>
+        </w:rPr>
+      </w:r>
       <w:r>
         <w:rPr>
           <w:b/>
+          <w:lang w:val="zh_TW" w:bidi="zh_TW"/>
         </w:rPr>
         <w:t>這卷書為誰而寫？</w:t>
       </w:r>
@@ -199,16 +439,29 @@
         <w:spacing w:line="240" w:lineRule="auto"/>
         <w:ind w:left="720"/>
       </w:pPr>
-      <w:r/>
-      <w:r>
+      <w:r>
+        <w:rPr>
+          <w:lang w:val="zh_TW" w:bidi="zh_TW"/>
+        </w:rPr>
+      </w:r>
+      <w:r>
+        <w:rPr>
+          <w:lang w:val="zh_TW" w:bidi="zh_TW"/>
+        </w:rPr>
         <w:t>寫給南國的百姓，這些人因耶路撒冷的毀滅而悲傷。其中一些人繼續留在猶大及其周圍的國，另一些人則被擄至巴比倫。</w:t>
       </w:r>
     </w:p>
     <w:p>
-      <w:r/>
+      <w:pPr/>
+      <w:r>
+        <w:rPr>
+          <w:lang w:val="zh_TW" w:bidi="zh_TW"/>
+        </w:rPr>
+      </w:r>
       <w:r>
         <w:rPr>
           <w:b/>
+          <w:lang w:val="zh_TW" w:bidi="zh_TW"/>
         </w:rPr>
         <w:t>耶利米哀歌為何而寫？</w:t>
       </w:r>
@@ -219,8 +472,15 @@
         <w:spacing w:line="240" w:lineRule="auto"/>
         <w:ind w:left="720"/>
       </w:pPr>
-      <w:r/>
-      <w:r>
+      <w:r>
+        <w:rPr>
+          <w:lang w:val="zh_TW" w:bidi="zh_TW"/>
+        </w:rPr>
+      </w:r>
+      <w:r>
+        <w:rPr>
+          <w:lang w:val="zh_TW" w:bidi="zh_TW"/>
+        </w:rPr>
         <w:t>為了真誠表達南國百姓的感受。他們在受苦，並感到悲傷、困惑、憤怒、孤單和羞愧。</w:t>
       </w:r>
     </w:p>
@@ -230,17 +490,33 @@
         <w:spacing w:line="240" w:lineRule="auto"/>
         <w:ind w:left="720"/>
       </w:pPr>
-      <w:r/>
-      <w:r>
+      <w:r>
+        <w:rPr>
+          <w:lang w:val="zh_TW" w:bidi="zh_TW"/>
+        </w:rPr>
+      </w:r>
+      <w:r>
+        <w:rPr>
+          <w:lang w:val="zh_TW" w:bidi="zh_TW"/>
+        </w:rPr>
         <w:t>為了鼓勵他們承認自己</w:t>
       </w:r>
       <w:r>
+        <w:rPr>
+          <w:lang w:val="zh_TW" w:bidi="zh_TW"/>
+        </w:rPr>
         <w:t>犯罪得罪</w:t>
       </w:r>
       <w:r>
+        <w:rPr>
+          <w:lang w:val="zh_TW" w:bidi="zh_TW"/>
+        </w:rPr>
         <w:t>神</w:t>
       </w:r>
       <w:r>
+        <w:rPr>
+          <w:lang w:val="zh_TW" w:bidi="zh_TW"/>
+        </w:rPr>
         <w:t>。</w:t>
       </w:r>
     </w:p>
@@ -250,8 +526,15 @@
         <w:spacing w:line="240" w:lineRule="auto"/>
         <w:ind w:left="720"/>
       </w:pPr>
-      <w:r/>
-      <w:r>
+      <w:r>
+        <w:rPr>
+          <w:lang w:val="zh_TW" w:bidi="zh_TW"/>
+        </w:rPr>
+      </w:r>
+      <w:r>
+        <w:rPr>
+          <w:lang w:val="zh_TW" w:bidi="zh_TW"/>
+        </w:rPr>
         <w:t>為了提醒他們，神會對罪施行審判。</w:t>
       </w:r>
     </w:p>
@@ -261,25 +544,47 @@
         <w:spacing w:line="240" w:lineRule="auto"/>
         <w:ind w:left="720"/>
       </w:pPr>
-      <w:r/>
-      <w:r>
+      <w:r>
+        <w:rPr>
+          <w:lang w:val="zh_TW" w:bidi="zh_TW"/>
+        </w:rPr>
+      </w:r>
+      <w:r>
+        <w:rPr>
+          <w:lang w:val="zh_TW" w:bidi="zh_TW"/>
+        </w:rPr>
         <w:t>為了提醒他們</w:t>
       </w:r>
       <w:r>
+        <w:rPr>
+          <w:lang w:val="zh_TW" w:bidi="zh_TW"/>
+        </w:rPr>
         <w:t>，神對他們的應許不變。</w:t>
       </w:r>
       <w:r>
+        <w:rPr>
+          <w:lang w:val="zh_TW" w:bidi="zh_TW"/>
+        </w:rPr>
         <w:t>神對他們信實的愛並未因耶路撒冷的毀滅而中斷</w:t>
       </w:r>
       <w:r>
+        <w:rPr>
+          <w:lang w:val="zh_TW" w:bidi="zh_TW"/>
+        </w:rPr>
         <w:t>。</w:t>
       </w:r>
     </w:p>
     <w:p>
-      <w:r/>
+      <w:pPr/>
+      <w:r>
+        <w:rPr>
+          <w:lang w:val="zh_TW" w:bidi="zh_TW"/>
+        </w:rPr>
+      </w:r>
       <w:r>
         <w:rPr>
           <w:b/>
+          <w:lang w:val="zh_TW" w:bidi="zh_TW"/>
         </w:rPr>
         <w:t>主要思想</w:t>
       </w:r>
@@ -290,11 +595,21 @@
         <w:spacing w:line="240" w:lineRule="auto"/>
         <w:ind w:left="720"/>
       </w:pPr>
-      <w:r/>
-      <w:r>
+      <w:r>
+        <w:rPr>
+          <w:lang w:val="zh_TW" w:bidi="zh_TW"/>
+        </w:rPr>
+      </w:r>
+      <w:r>
+        <w:rPr>
+          <w:lang w:val="zh_TW" w:bidi="zh_TW"/>
+        </w:rPr>
         <w:t>神的百姓向祂坦誠，他們向神禱告訴說他們所有的感受</w:t>
       </w:r>
       <w:r>
+        <w:rPr>
+          <w:lang w:val="zh_TW" w:bidi="zh_TW"/>
+        </w:rPr>
         <w:t>。</w:t>
       </w:r>
     </w:p>
@@ -304,8 +619,15 @@
         <w:spacing w:line="240" w:lineRule="auto"/>
         <w:ind w:left="720"/>
       </w:pPr>
-      <w:r/>
-      <w:r>
+      <w:r>
+        <w:rPr>
+          <w:lang w:val="zh_TW" w:bidi="zh_TW"/>
+        </w:rPr>
+      </w:r>
+      <w:r>
+        <w:rPr>
+          <w:lang w:val="zh_TW" w:bidi="zh_TW"/>
+        </w:rPr>
         <w:t>神對邪惡和罪感到忿怒，並對拒絕悔改的人施行審判。</w:t>
       </w:r>
     </w:p>
@@ -315,8 +637,15 @@
         <w:spacing w:line="240" w:lineRule="auto"/>
         <w:ind w:left="720"/>
       </w:pPr>
-      <w:r/>
-      <w:r>
+      <w:r>
+        <w:rPr>
+          <w:lang w:val="zh_TW" w:bidi="zh_TW"/>
+        </w:rPr>
+      </w:r>
+      <w:r>
+        <w:rPr>
+          <w:lang w:val="zh_TW" w:bidi="zh_TW"/>
+        </w:rPr>
         <w:t>苦難是非常地痛苦的。</w:t>
       </w:r>
     </w:p>
@@ -326,69 +655,123 @@
         <w:spacing w:line="240" w:lineRule="auto"/>
         <w:ind w:left="720"/>
       </w:pPr>
-      <w:r/>
-      <w:r>
+      <w:r>
+        <w:rPr>
+          <w:lang w:val="zh_TW" w:bidi="zh_TW"/>
+        </w:rPr>
+      </w:r>
+      <w:r>
+        <w:rPr>
+          <w:lang w:val="zh_TW" w:bidi="zh_TW"/>
+        </w:rPr>
         <w:t>神信實的愛賜予祂的百姓盼望</w:t>
       </w:r>
       <w:r>
+        <w:rPr>
+          <w:lang w:val="zh_TW" w:bidi="zh_TW"/>
+        </w:rPr>
         <w:t>。</w:t>
       </w:r>
     </w:p>
     <w:p>
-      <w:r/>
+      <w:pPr/>
+      <w:r>
+        <w:rPr>
+          <w:lang w:val="zh_TW" w:bidi="zh_TW"/>
+        </w:rPr>
+      </w:r>
       <w:r>
         <w:rPr>
           <w:b/>
+          <w:lang w:val="zh_TW" w:bidi="zh_TW"/>
         </w:rPr>
         <w:t>大綱</w:t>
       </w:r>
     </w:p>
     <w:p>
-      <w:r/>
+      <w:pPr/>
+      <w:r>
+        <w:rPr>
+          <w:lang w:val="zh_TW" w:bidi="zh_TW"/>
+        </w:rPr>
+      </w:r>
       <w:r>
         <w:rPr>
           <w:b/>
+          <w:lang w:val="zh_TW" w:bidi="zh_TW"/>
         </w:rPr>
         <w:t>耶路撒冷就像一個哭泣的婦人（1章）。</w:t>
       </w:r>
     </w:p>
     <w:p>
-      <w:r/>
+      <w:pPr/>
+      <w:r>
+        <w:rPr>
+          <w:lang w:val="zh_TW" w:bidi="zh_TW"/>
+        </w:rPr>
+      </w:r>
       <w:r>
         <w:rPr>
           <w:b/>
+          <w:lang w:val="zh_TW" w:bidi="zh_TW"/>
         </w:rPr>
         <w:t>神的忿怒（2章）。</w:t>
       </w:r>
     </w:p>
     <w:p>
-      <w:r/>
+      <w:pPr/>
+      <w:r>
+        <w:rPr>
+          <w:lang w:val="zh_TW" w:bidi="zh_TW"/>
+        </w:rPr>
+      </w:r>
       <w:r>
         <w:rPr>
           <w:b/>
+          <w:lang w:val="zh_TW" w:bidi="zh_TW"/>
         </w:rPr>
         <w:t>盼望來自神信實的愛（3章）。</w:t>
       </w:r>
     </w:p>
     <w:p>
-      <w:r/>
+      <w:pPr/>
+      <w:r>
+        <w:rPr>
+          <w:lang w:val="zh_TW" w:bidi="zh_TW"/>
+        </w:rPr>
+      </w:r>
       <w:r>
         <w:rPr>
           <w:b/>
+          <w:lang w:val="zh_TW" w:bidi="zh_TW"/>
         </w:rPr>
         <w:t>耶路撒冷與昔日之城的對比（4章）。</w:t>
       </w:r>
     </w:p>
     <w:p>
-      <w:r/>
+      <w:pPr/>
+      <w:r>
+        <w:rPr>
+          <w:lang w:val="zh_TW" w:bidi="zh_TW"/>
+        </w:rPr>
+      </w:r>
       <w:r>
         <w:rPr>
           <w:b/>
+          <w:lang w:val="zh_TW" w:bidi="zh_TW"/>
         </w:rPr>
         <w:t>感到被神遺忘和拋棄（5章）。</w:t>
       </w:r>
-      <w:r/>
-      <w:r/>
+      <w:r>
+        <w:rPr>
+          <w:lang w:val="zh_TW" w:bidi="zh_TW"/>
+        </w:rPr>
+      </w:r>
+      <w:r>
+        <w:rPr>
+          <w:lang w:val="zh_TW" w:bidi="zh_TW"/>
+        </w:rPr>
+      </w:r>
     </w:p>
     <w:sectPr>
       <w:footnotePr>
@@ -2290,7 +2673,7 @@
     <w:rPrDefault>
       <w:rPr>
         <w:rFonts w:ascii="Times New Roman" w:eastAsia="Times New Roman" w:hAnsi="Times New Roman" w:cs="Times New Roman"/>
-        <w:lang w:val="en-US" w:eastAsia="en-US" w:bidi="ar-SA"/>
+        <w:lang w:val="zh_TW" w:eastAsia="en-US" w:bidi="ar-SA"/>
       </w:rPr>
     </w:rPrDefault>
     <w:pPrDefault/>
